--- a/reto-final.docx
+++ b/reto-final.docx
@@ -47,9 +47,10 @@
         <w:t>Arquitectura de la solución</w:t>
       </w:r>
       <w:r>
-        <w:t xml:space="preserve"> tecnológica para el despliegue de una aplicación API REST simple</w:t>
-      </w:r>
-    </w:p>
+        <w:t xml:space="preserve"> tecnológica para el despliegue de una API REST</w:t>
+      </w:r>
+    </w:p>
+    <w:p/>
     <w:p/>
     <w:p/>
     <w:p/>
@@ -87,19 +88,65 @@
         </w:rPr>
         <w:t>Fran Marín Pérez</w:t>
       </w:r>
+      <w:r>
+        <w:rPr>
+          <w:rStyle w:val="nfasis"/>
+        </w:rPr>
+        <w:br w:type="page"/>
+      </w:r>
     </w:p>
     <w:p>
       <w:pPr>
         <w:pStyle w:val="Ttulo1"/>
-      </w:pPr>
-      <w:r>
         <w:rPr>
           <w:rStyle w:val="nfasis"/>
         </w:rPr>
-        <w:br w:type="page"/>
-      </w:r>
-      <w:r>
+      </w:pPr>
+      <w:r>
+        <w:rPr>
+          <w:rStyle w:val="nfasis"/>
+        </w:rPr>
         <w:lastRenderedPageBreak/>
+        <w:t>Introducción</w:t>
+      </w:r>
+    </w:p>
+    <w:p>
+      <w:r>
+        <w:t xml:space="preserve">La API REST </w:t>
+      </w:r>
+      <w:r>
+        <w:t>consiste en</w:t>
+      </w:r>
+      <w:r>
+        <w:t xml:space="preserve"> una aplicación web que implementa tres métodos HTTP</w:t>
+      </w:r>
+      <w:r>
+        <w:t xml:space="preserve">: GET, POST y DELETE. </w:t>
+      </w:r>
+      <w:r>
+        <w:t>La API interactuará con una base de dato</w:t>
+      </w:r>
+      <w:r>
+        <w:t>s</w:t>
+      </w:r>
+      <w:r>
+        <w:t>, gestionando el almacenamiento, recuperación y eliminación de</w:t>
+      </w:r>
+      <w:r>
+        <w:t xml:space="preserve"> la</w:t>
+      </w:r>
+      <w:r>
+        <w:t xml:space="preserve"> información</w:t>
+      </w:r>
+      <w:r>
+        <w:t>.</w:t>
+      </w:r>
+    </w:p>
+    <w:p>
+      <w:pPr>
+        <w:pStyle w:val="Ttulo1"/>
+      </w:pPr>
+      <w:r>
         <w:t>Descripción de la arquitectura del sistema</w:t>
       </w:r>
     </w:p>
@@ -119,16 +166,19 @@
       </w:r>
       <w:proofErr w:type="spellEnd"/>
       <w:r>
-        <w:t xml:space="preserve"> para asegurar una </w:t>
-      </w:r>
-      <w:r>
-        <w:t xml:space="preserve">eficiente gestión del escalado horizontal, balanceo, alta disponibilidad y tolerancia a fallos de </w:t>
-      </w:r>
-      <w:r>
-        <w:t>los diferentes componentes</w:t>
-      </w:r>
-      <w:r>
-        <w:t>.</w:t>
+        <w:t xml:space="preserve"> para asegurar una eficiente gestión </w:t>
+      </w:r>
+      <w:r>
+        <w:t>de los diferentes componentes</w:t>
+      </w:r>
+      <w:r>
+        <w:t xml:space="preserve"> </w:t>
+      </w:r>
+      <w:r>
+        <w:t>mediante el</w:t>
+      </w:r>
+      <w:r>
+        <w:t xml:space="preserve"> escalado horizontal, balanceo, alta disponibilidad y tolerancia a fallos.</w:t>
       </w:r>
     </w:p>
     <w:p>
@@ -547,6 +597,7 @@
         <w:pStyle w:val="Ttulo1"/>
       </w:pPr>
       <w:r>
+        <w:lastRenderedPageBreak/>
         <w:t>Descripción del ciclo de vida</w:t>
       </w:r>
     </w:p>
@@ -680,7 +731,6 @@
         <w:pStyle w:val="Ttulo3"/>
       </w:pPr>
       <w:r>
-        <w:lastRenderedPageBreak/>
         <w:t>Registro de artefactos</w:t>
       </w:r>
     </w:p>
@@ -2407,6 +2457,7 @@
   <w:style w:type="character" w:default="1" w:styleId="Fuentedeprrafopredeter">
     <w:name w:val="Default Paragraph Font"/>
     <w:uiPriority w:val="1"/>
+    <w:semiHidden/>
     <w:unhideWhenUsed/>
   </w:style>
   <w:style w:type="table" w:default="1" w:styleId="Tablanormal">
